--- a/syeda_reeha_quasar_14114802719_STDL_exp 7.docx
+++ b/syeda_reeha_quasar_14114802719_STDL_exp 7.docx
@@ -1085,39 +1085,7 @@
           <w:color w:val="505050"/>
           <w:shd w:val="clear" w:color="auto" w:fill="FFFFFF"/>
         </w:rPr>
-        <w:t xml:space="preserve">The gray code is a </w:t>
-      </w:r>
-      <w:proofErr w:type="spellStart"/>
-      <w:r>
-        <w:rPr>
-          <w:color w:val="505050"/>
-          <w:shd w:val="clear" w:color="auto" w:fill="FFFFFF"/>
-        </w:rPr>
-        <w:t>non weighted</w:t>
-      </w:r>
-      <w:proofErr w:type="spellEnd"/>
-      <w:r>
-        <w:rPr>
-          <w:color w:val="505050"/>
-          <w:shd w:val="clear" w:color="auto" w:fill="FFFFFF"/>
-        </w:rPr>
-        <w:t xml:space="preserve"> code. The successive gray code differs in </w:t>
-      </w:r>
-      <w:proofErr w:type="gramStart"/>
-      <w:r>
-        <w:rPr>
-          <w:color w:val="505050"/>
-          <w:shd w:val="clear" w:color="auto" w:fill="FFFFFF"/>
-        </w:rPr>
-        <w:t>one bit</w:t>
-      </w:r>
-      <w:proofErr w:type="gramEnd"/>
-      <w:r>
-        <w:rPr>
-          <w:color w:val="505050"/>
-          <w:shd w:val="clear" w:color="auto" w:fill="FFFFFF"/>
-        </w:rPr>
-        <w:t xml:space="preserve"> position only that means it is a unit distance code. It is also referred as cyclic code. It is not suitable for arithmetic operations. It is the most popular of the unit distance codes. It is also a reflective code. An n-bit </w:t>
+        <w:t xml:space="preserve">The gray code is a non weighted code. The successive gray code differs in one bit position only that means it is a unit distance code. It is also referred as cyclic code. It is not suitable for arithmetic operations. It is the most popular of the unit distance codes. It is also a reflective code. An n-bit </w:t>
       </w:r>
       <w:hyperlink r:id="rId12" w:history="1">
         <w:r>
@@ -1134,23 +1102,7 @@
           <w:color w:val="505050"/>
           <w:shd w:val="clear" w:color="auto" w:fill="FFFFFF"/>
         </w:rPr>
-        <w:t xml:space="preserve"> can be obtained by reflecting an n-</w:t>
-      </w:r>
-      <w:proofErr w:type="gramStart"/>
-      <w:r>
-        <w:rPr>
-          <w:color w:val="505050"/>
-          <w:shd w:val="clear" w:color="auto" w:fill="FFFFFF"/>
-        </w:rPr>
-        <w:t>1 bit</w:t>
-      </w:r>
-      <w:proofErr w:type="gramEnd"/>
-      <w:r>
-        <w:rPr>
-          <w:color w:val="505050"/>
-          <w:shd w:val="clear" w:color="auto" w:fill="FFFFFF"/>
-        </w:rPr>
-        <w:t xml:space="preserve"> code about an axis after 2</w:t>
+        <w:t xml:space="preserve"> can be obtained by reflecting an n-1 bit code about an axis after 2</w:t>
       </w:r>
       <w:r>
         <w:rPr>
@@ -1444,13 +1396,7 @@
                               <w:rPr>
                                 <w:color w:val="7F6DB0" w:themeColor="text2" w:themeTint="99"/>
                               </w:rPr>
-                              <w:t>b</w:t>
-                            </w:r>
-                            <w:r>
-                              <w:rPr>
-                                <w:color w:val="7F6DB0" w:themeColor="text2" w:themeTint="99"/>
-                              </w:rPr>
-                              <w:t>)</w:t>
+                              <w:t>b)</w:t>
                             </w:r>
                           </w:p>
                         </w:txbxContent>
@@ -1482,13 +1428,7 @@
                         <w:rPr>
                           <w:color w:val="7F6DB0" w:themeColor="text2" w:themeTint="99"/>
                         </w:rPr>
-                        <w:t>b</w:t>
-                      </w:r>
-                      <w:r>
-                        <w:rPr>
-                          <w:color w:val="7F6DB0" w:themeColor="text2" w:themeTint="99"/>
-                        </w:rPr>
-                        <w:t>)</w:t>
+                        <w:t>b)</w:t>
                       </w:r>
                     </w:p>
                   </w:txbxContent>
@@ -5338,10 +5278,10 @@
           <w:noProof/>
         </w:rPr>
         <w:drawing>
-          <wp:inline distT="0" distB="0" distL="0" distR="0" wp14:anchorId="42DB3904" wp14:editId="4FF08CC6">
+          <wp:inline distT="0" distB="0" distL="0" distR="0" wp14:anchorId="76C504D1" wp14:editId="3DE3144D">
             <wp:extent cx="6858000" cy="3857625"/>
             <wp:effectExtent l="0" t="0" r="0" b="9525"/>
-            <wp:docPr id="13" name="Picture 13"/>
+            <wp:docPr id="2" name="Picture 2"/>
             <wp:cNvGraphicFramePr>
               <a:graphicFrameLocks xmlns:a="http://schemas.openxmlformats.org/drawingml/2006/main" noChangeAspect="1"/>
             </wp:cNvGraphicFramePr>
@@ -5397,10 +5337,10 @@
         </w:rPr>
         <w:lastRenderedPageBreak/>
         <w:drawing>
-          <wp:inline distT="0" distB="0" distL="0" distR="0" wp14:anchorId="1256E5B3" wp14:editId="73B403B0">
+          <wp:inline distT="0" distB="0" distL="0" distR="0" wp14:anchorId="03CCB7CB" wp14:editId="4B52E6C6">
             <wp:extent cx="6858000" cy="3857625"/>
             <wp:effectExtent l="0" t="0" r="0" b="9525"/>
-            <wp:docPr id="14" name="Picture 14"/>
+            <wp:docPr id="3" name="Picture 3"/>
             <wp:cNvGraphicFramePr>
               <a:graphicFrameLocks xmlns:a="http://schemas.openxmlformats.org/drawingml/2006/main" noChangeAspect="1"/>
             </wp:cNvGraphicFramePr>
@@ -5604,85 +5544,12 @@
           <w:lang w:bidi="hi-IN"/>
         </w:rPr>
       </w:pPr>
-      <w:proofErr w:type="spellStart"/>
       <w:r>
         <w:rPr>
           <w:bCs/>
           <w:lang w:bidi="hi-IN"/>
         </w:rPr>
-        <w:t>Its</w:t>
-      </w:r>
-      <w:proofErr w:type="spellEnd"/>
-      <w:r>
-        <w:rPr>
-          <w:bCs/>
-          <w:lang w:bidi="hi-IN"/>
-        </w:rPr>
-        <w:t xml:space="preserve"> used in in digital electronics. For </w:t>
-      </w:r>
-      <w:proofErr w:type="gramStart"/>
-      <w:r>
-        <w:rPr>
-          <w:bCs/>
-          <w:lang w:bidi="hi-IN"/>
-        </w:rPr>
-        <w:t>example</w:t>
-      </w:r>
-      <w:proofErr w:type="gramEnd"/>
-      <w:r>
-        <w:rPr>
-          <w:bCs/>
-          <w:lang w:bidi="hi-IN"/>
-        </w:rPr>
-        <w:t xml:space="preserve"> an </w:t>
-      </w:r>
-      <w:proofErr w:type="spellStart"/>
-      <w:r>
-        <w:rPr>
-          <w:bCs/>
-          <w:lang w:bidi="hi-IN"/>
-        </w:rPr>
-        <w:t>adder</w:t>
-      </w:r>
-      <w:proofErr w:type="spellEnd"/>
-      <w:r>
-        <w:rPr>
-          <w:bCs/>
-          <w:lang w:bidi="hi-IN"/>
-        </w:rPr>
-        <w:t xml:space="preserve">. Practical applications can be thought of any condition which requires not more than one bit to switch at a time. Even in terms of devices when we think at a level which is at a threshold of device physics and digital </w:t>
-      </w:r>
-      <w:proofErr w:type="spellStart"/>
-      <w:r>
-        <w:rPr>
-          <w:bCs/>
-          <w:lang w:bidi="hi-IN"/>
-        </w:rPr>
-        <w:t>vlsi</w:t>
-      </w:r>
-      <w:proofErr w:type="spellEnd"/>
-      <w:r>
-        <w:rPr>
-          <w:bCs/>
-          <w:lang w:bidi="hi-IN"/>
-        </w:rPr>
-        <w:t xml:space="preserve">; if a </w:t>
-      </w:r>
-      <w:proofErr w:type="spellStart"/>
-      <w:r>
-        <w:rPr>
-          <w:bCs/>
-          <w:lang w:bidi="hi-IN"/>
-        </w:rPr>
-        <w:t>cmos</w:t>
-      </w:r>
-      <w:proofErr w:type="spellEnd"/>
-      <w:r>
-        <w:rPr>
-          <w:bCs/>
-          <w:lang w:bidi="hi-IN"/>
-        </w:rPr>
-        <w:t xml:space="preserve"> gate switches which is a part of series of other gates; its fine.</w:t>
+        <w:t>Its used in in digital electronics. For example an adder. Practical applications can be thought of any condition which requires not more than one bit to switch at a time. Even in terms of devices when we think at a level which is at a threshold of device physics and digital vlsi; if a cmos gate switches which is a part of series of other gates; its fine.</w:t>
       </w:r>
     </w:p>
     <w:p>
@@ -9424,6 +9291,7 @@
   <w:style w:type="character" w:default="1" w:styleId="DefaultParagraphFont">
     <w:name w:val="Default Paragraph Font"/>
     <w:uiPriority w:val="1"/>
+    <w:semiHidden/>
     <w:unhideWhenUsed/>
   </w:style>
   <w:style w:type="table" w:default="1" w:styleId="TableNormal">
